--- a/THLibrary/Documentation/Analysis/Development Notes.docx
+++ b/THLibrary/Documentation/Analysis/Development Notes.docx
@@ -248,7 +248,6 @@
           <w:dataBinding w:prefixMappings="xmlns:ns0='http://schemas.openxmlformats.org/officeDocument/2006/extended-properties' " w:xpath="/ns0:Properties[1]/ns0:Company[1]" w:storeItemID="{6668398D-A668-4E3E-A5EB-62B293D839F1}"/>
           <w:text/>
         </w:sdtPr>
-        <w:sdtEndPr/>
         <w:sdtContent>
           <w:r>
             <w:rPr>
@@ -283,7 +282,6 @@
         <w:dataBinding w:prefixMappings="xmlns:ns0='http://purl.org/dc/elements/1.1/' xmlns:ns1='http://schemas.openxmlformats.org/package/2006/metadata/core-properties' " w:xpath="/ns1:coreProperties[1]/ns0:title[1]" w:storeItemID="{6C3C8BC8-F283-45AE-878A-BAB7291924A1}"/>
         <w:text/>
       </w:sdtPr>
-      <w:sdtEndPr/>
       <w:sdtContent>
         <w:p>
           <w:pPr>
@@ -346,7 +344,6 @@
         <w:dataBinding w:prefixMappings="xmlns:ns0='http://purl.org/dc/elements/1.1/' xmlns:ns1='http://schemas.openxmlformats.org/package/2006/metadata/core-properties' " w:xpath="/ns1:coreProperties[1]/ns0:subject[1]" w:storeItemID="{6C3C8BC8-F283-45AE-878A-BAB7291924A1}"/>
         <w:text/>
       </w:sdtPr>
-      <w:sdtEndPr/>
       <w:sdtContent>
         <w:p>
           <w:pPr>
@@ -1877,6 +1874,9 @@
       <w:r>
         <w:t>Application is a single page application, not conforming to exactly the style of program required for a Windows Store app.</w:t>
       </w:r>
+      <w:r>
+        <w:t xml:space="preserve">  However, it is intended to provide search facilities </w:t>
+      </w:r>
     </w:p>
     <w:p>
       <w:pPr>
@@ -1898,7 +1898,7 @@
         <w:pStyle w:val="NoSpacing"/>
       </w:pPr>
       <w:r>
-        <w:t>This is as far as it’s gone.</w:t>
+        <w:t>This sample screen layout shows the library contents, before any search has been performed.  It shows a defined search in the drop down list on the left, with the definition of the search on the right.</w:t>
       </w:r>
     </w:p>
     <w:p>
@@ -1912,7 +1912,7 @@
         </w:rPr>
         <w:drawing>
           <wp:inline distT="0" distB="0" distL="0" distR="0" wp14:anchorId="66EC4A47" wp14:editId="11EA7E81">
-            <wp:extent cx="6192520" cy="3870325"/>
+            <wp:extent cx="6192519" cy="3870325"/>
             <wp:effectExtent l="0" t="0" r="0" b="0"/>
             <wp:docPr id="2" name="Picture 2"/>
             <wp:cNvGraphicFramePr>
@@ -1940,7 +1940,7 @@
                   <pic:spPr>
                     <a:xfrm>
                       <a:off x="0" y="0"/>
-                      <a:ext cx="6192520" cy="3870325"/>
+                      <a:ext cx="6192519" cy="3870325"/>
                     </a:xfrm>
                     <a:prstGeom prst="rect">
                       <a:avLst/>
@@ -1960,14 +1960,27 @@
       <w:r>
         <w:t xml:space="preserve">Figure </w:t>
       </w:r>
-      <w:fldSimple w:instr=" SEQ Figure \* ARABIC ">
-        <w:r>
-          <w:rPr>
-            <w:noProof/>
-          </w:rPr>
-          <w:t>2</w:t>
-        </w:r>
-      </w:fldSimple>
+      <w:r>
+        <w:fldChar w:fldCharType="begin"/>
+      </w:r>
+      <w:r>
+        <w:instrText xml:space="preserve"> SEQ Figure \* ARABIC </w:instrText>
+      </w:r>
+      <w:r>
+        <w:fldChar w:fldCharType="separate"/>
+      </w:r>
+      <w:r>
+        <w:rPr>
+          <w:noProof/>
+        </w:rPr>
+        <w:t>2</w:t>
+      </w:r>
+      <w:r>
+        <w:rPr>
+          <w:noProof/>
+        </w:rPr>
+        <w:fldChar w:fldCharType="end"/>
+      </w:r>
       <w:r>
         <w:t xml:space="preserve"> - Sample application page.</w:t>
       </w:r>
@@ -1977,7 +1990,15 @@
         <w:pStyle w:val="NoSpacing"/>
       </w:pPr>
       <w:r>
-        <w:t>The sections are not distinct enough just yet.  Perhaps look at putting the section of a lighter background to separate it from the results on the left and the details of each book on the right, both on the lower half of the panel.</w:t>
+        <w:t xml:space="preserve">The page is divided into two sections, the top being where the search criteria are specified, </w:t>
+      </w:r>
+      <w:proofErr w:type="gramStart"/>
+      <w:r>
+        <w:t>the</w:t>
+      </w:r>
+      <w:proofErr w:type="gramEnd"/>
+      <w:r>
+        <w:t xml:space="preserve"> bottom section which shows the results of the search.</w:t>
       </w:r>
     </w:p>
     <w:p>
@@ -1987,6 +2008,46 @@
     </w:p>
     <w:p>
       <w:pPr>
+        <w:pStyle w:val="NoSpacing"/>
+      </w:pPr>
+      <w:r>
+        <w:t>Within the top section, the left side shows a list of “saved” searches that can be selected, to populate the right side, which shows the search criteria.  The search button will perform the search updating the results in the lower section.</w:t>
+      </w:r>
+    </w:p>
+    <w:p>
+      <w:pPr>
+        <w:pStyle w:val="NoSpacing"/>
+      </w:pPr>
+    </w:p>
+    <w:p>
+      <w:pPr>
+        <w:pStyle w:val="NoSpacing"/>
+      </w:pPr>
+      <w:r>
+        <w:t>The left</w:t>
+      </w:r>
+      <w:r>
+        <w:t xml:space="preserve"> hand side of the lower section</w:t>
+      </w:r>
+      <w:r>
+        <w:t xml:space="preserve"> displays a list of all books that match the search criteria, while the right side displays the details of whichever book in the list is selected.</w:t>
+      </w:r>
+      <w:r>
+        <w:t xml:space="preserve">  The two radio style buttons on the left side allow the list of books to be shown in Title or Author order, ascending.</w:t>
+      </w:r>
+    </w:p>
+    <w:p>
+      <w:pPr>
+        <w:pStyle w:val="NoSpacing"/>
+      </w:pPr>
+    </w:p>
+    <w:p>
+      <w:pPr>
+        <w:pStyle w:val="NoSpacing"/>
+      </w:pPr>
+    </w:p>
+    <w:p>
+      <w:pPr>
         <w:pStyle w:val="Heading2"/>
       </w:pPr>
       <w:bookmarkStart w:id="9" w:name="_Toc342301606"/>
@@ -2000,15 +2061,19 @@
         <w:pStyle w:val="NoSpacing"/>
       </w:pPr>
       <w:r>
-        <w:t xml:space="preserve">The solution is structured using the ‘onion model, consisting of a core project which contains the data model and all aspects of </w:t>
-      </w:r>
-      <w:proofErr w:type="gramStart"/>
-      <w:r>
-        <w:t>the  business</w:t>
-      </w:r>
-      <w:proofErr w:type="gramEnd"/>
-      <w:r>
-        <w:t xml:space="preserve"> model required by the UI layer, which is the </w:t>
+        <w:t>The solution is structured using the ‘onion model</w:t>
+      </w:r>
+      <w:r>
+        <w:t>’</w:t>
+      </w:r>
+      <w:r>
+        <w:t>, consisting of a core project which contains the data model and all aspects of the business</w:t>
+      </w:r>
+      <w:r>
+        <w:t xml:space="preserve"> model required by the UI layer.  The UI layer </w:t>
+      </w:r>
+      <w:r>
+        <w:t xml:space="preserve">is the </w:t>
       </w:r>
       <w:proofErr w:type="spellStart"/>
       <w:r>
@@ -2016,19 +2081,21 @@
       </w:r>
       <w:proofErr w:type="spellEnd"/>
       <w:r>
-        <w:t xml:space="preserve"> Windows Store application.</w:t>
+        <w:t xml:space="preserve"> </w:t>
+      </w:r>
+      <w:r>
+        <w:t xml:space="preserve">based </w:t>
+      </w:r>
+      <w:r>
+        <w:t>Windows Store application.</w:t>
       </w:r>
     </w:p>
     <w:p>
       <w:pPr>
         <w:pStyle w:val="NoSpacing"/>
       </w:pPr>
-    </w:p>
-    <w:p>
-      <w:pPr>
-        <w:pStyle w:val="NoSpacing"/>
-      </w:pPr>
-      <w:r>
+      <w:r>
+        <w:lastRenderedPageBreak/>
         <w:t xml:space="preserve">The data access for the application is the responsibility of the Infrastructure project.  </w:t>
       </w:r>
       <w:r>
@@ -2074,7 +2141,6 @@
       </w:pPr>
       <w:bookmarkStart w:id="10" w:name="_Toc342301607"/>
       <w:r>
-        <w:lastRenderedPageBreak/>
         <w:t>Development So Far</w:t>
       </w:r>
       <w:bookmarkEnd w:id="10"/>
@@ -2124,6 +2190,12 @@
     <w:p>
       <w:proofErr w:type="gramStart"/>
       <w:r>
+        <w:t>DONE</w:t>
+      </w:r>
+      <w:r>
+        <w:tab/>
+      </w:r>
+      <w:r>
         <w:t xml:space="preserve">The </w:t>
       </w:r>
       <w:proofErr w:type="spellStart"/>
@@ -2158,6 +2230,12 @@
     <w:p/>
     <w:p>
       <w:r>
+        <w:t>DONE</w:t>
+      </w:r>
+      <w:r>
+        <w:tab/>
+      </w:r>
+      <w:r>
         <w:t>Then the click events of the buttons must be activated.  This should propagate automatically through the panel contents.</w:t>
       </w:r>
     </w:p>
@@ -2171,6 +2249,12 @@
         <w:pStyle w:val="NoSpacing"/>
       </w:pPr>
       <w:r>
+        <w:t>NO</w:t>
+      </w:r>
+      <w:r>
+        <w:tab/>
+      </w:r>
+      <w:r>
         <w:t>Have the search happen automatically when the contents of the search string are changed, with the values from the drop downs or the value entered directly</w:t>
       </w:r>
     </w:p>
@@ -2184,42 +2268,128 @@
         <w:pStyle w:val="NoSpacing"/>
       </w:pPr>
       <w:r>
+        <w:t>NO</w:t>
+      </w:r>
+      <w:r>
+        <w:tab/>
+      </w:r>
+      <w:r>
         <w:t>Also, have the search for Authors accept suggested values AS AN IDEA ONLY, IT MOGHT NOT WORK well in terms of design.</w:t>
       </w:r>
+    </w:p>
+    <w:p>
+      <w:pPr>
+        <w:pStyle w:val="NoSpacing"/>
+      </w:pPr>
+    </w:p>
+    <w:p>
+      <w:pPr>
+        <w:pStyle w:val="NoSpacing"/>
+      </w:pPr>
+    </w:p>
+    <w:p>
+      <w:pPr>
+        <w:pStyle w:val="Heading2"/>
+      </w:pPr>
+      <w:r>
+        <w:t>Design Decisions</w:t>
+      </w:r>
+    </w:p>
+    <w:p>
+      <w:pPr>
+        <w:pStyle w:val="NoSpacing"/>
+      </w:pPr>
+      <w:r>
+        <w:t>Use of XML for serialising the search data</w:t>
+      </w:r>
+    </w:p>
+    <w:p>
+      <w:pPr>
+        <w:pStyle w:val="NoSpacing"/>
+      </w:pPr>
+    </w:p>
+    <w:p>
+      <w:pPr>
+        <w:pStyle w:val="NoSpacing"/>
+      </w:pPr>
+      <w:r>
+        <w:t xml:space="preserve">Choosing of collection types, List&lt;T&gt;, </w:t>
+      </w:r>
+      <w:proofErr w:type="spellStart"/>
+      <w:r>
+        <w:t>IEnumerable</w:t>
+      </w:r>
+      <w:proofErr w:type="spellEnd"/>
+      <w:r>
+        <w:t xml:space="preserve">&lt;T&gt; </w:t>
+      </w:r>
+      <w:proofErr w:type="spellStart"/>
+      <w:r>
+        <w:t>ObservableCollection</w:t>
+      </w:r>
+      <w:proofErr w:type="spellEnd"/>
+      <w:r>
+        <w:t>&lt;T&gt;</w:t>
+      </w:r>
+    </w:p>
+    <w:p>
+      <w:pPr>
+        <w:pStyle w:val="NoSpacing"/>
+      </w:pPr>
+    </w:p>
+    <w:p>
+      <w:pPr>
+        <w:pStyle w:val="NoSpacing"/>
+      </w:pPr>
+      <w:r>
+        <w:t xml:space="preserve">Implementation of standard contracts </w:t>
+      </w:r>
+      <w:proofErr w:type="spellStart"/>
+      <w:proofErr w:type="gramStart"/>
+      <w:r>
+        <w:t>INotifyPropertyChanged</w:t>
+      </w:r>
+      <w:proofErr w:type="spellEnd"/>
+      <w:r>
+        <w:t>,</w:t>
+      </w:r>
+      <w:proofErr w:type="gramEnd"/>
+      <w:r>
+        <w:t xml:space="preserve"> used within the </w:t>
+      </w:r>
+      <w:proofErr w:type="spellStart"/>
+      <w:r>
+        <w:t>BindableBase</w:t>
+      </w:r>
+      <w:proofErr w:type="spellEnd"/>
+      <w:r>
+        <w:t xml:space="preserve"> class for the UI view Models to automate the two binding of UI components and the data model.</w:t>
+      </w:r>
+    </w:p>
+    <w:p>
+      <w:pPr>
+        <w:pStyle w:val="NoSpacing"/>
+      </w:pPr>
+    </w:p>
+    <w:p>
+      <w:pPr>
+        <w:pStyle w:val="NoSpacing"/>
+      </w:pPr>
+    </w:p>
+    <w:p>
+      <w:pPr>
+        <w:pStyle w:val="NoSpacing"/>
+      </w:pPr>
       <w:bookmarkStart w:id="12" w:name="_GoBack"/>
       <w:bookmarkEnd w:id="12"/>
     </w:p>
     <w:p>
       <w:pPr>
-        <w:pStyle w:val="NoSpacing"/>
-      </w:pPr>
-    </w:p>
-    <w:p>
-      <w:pPr>
-        <w:pStyle w:val="NoSpacing"/>
-      </w:pPr>
-    </w:p>
-    <w:p>
-      <w:pPr>
-        <w:pStyle w:val="NoSpacing"/>
-      </w:pPr>
-    </w:p>
-    <w:p>
-      <w:pPr>
-        <w:pStyle w:val="NoSpacing"/>
-      </w:pPr>
-    </w:p>
-    <w:p>
-      <w:pPr>
-        <w:pStyle w:val="NoSpacing"/>
-      </w:pPr>
-    </w:p>
-    <w:p>
-      <w:pPr>
         <w:pStyle w:val="Heading2"/>
       </w:pPr>
       <w:bookmarkStart w:id="13" w:name="_Toc342301609"/>
       <w:r>
+        <w:lastRenderedPageBreak/>
         <w:t>Components</w:t>
       </w:r>
       <w:bookmarkEnd w:id="13"/>
@@ -2597,6 +2767,36 @@
         <w:pStyle w:val="Heading3"/>
       </w:pPr>
       <w:r>
+        <w:lastRenderedPageBreak/>
+        <w:t>Asynchronous IO</w:t>
+      </w:r>
+    </w:p>
+    <w:p>
+      <w:r>
+        <w:t xml:space="preserve">Problems with the asynchronous calls to file and directory </w:t>
+      </w:r>
+      <w:proofErr w:type="gramStart"/>
+      <w:r>
+        <w:t>methods,</w:t>
+      </w:r>
+      <w:proofErr w:type="gramEnd"/>
+      <w:r>
+        <w:t xml:space="preserve"> were experienced, similar to the lab exercises.  This was despite all the calls being initiated from code within the </w:t>
+      </w:r>
+      <w:proofErr w:type="spellStart"/>
+      <w:r>
+        <w:t>App.xaml.cs</w:t>
+      </w:r>
+      <w:proofErr w:type="spellEnd"/>
+      <w:r>
+        <w:t xml:space="preserve"> file and application start up and suspend/shutdown.  This was unexpected, however, the problem only occurred at application suspend.  Therefore, the solution is to keep a reference to the file Handle, obtained at application start and use the handle directly to write the file out.</w:t>
+      </w:r>
+    </w:p>
+    <w:p>
+      <w:pPr>
+        <w:pStyle w:val="Heading3"/>
+      </w:pPr>
+      <w:r>
         <w:t>Book images</w:t>
       </w:r>
     </w:p>
@@ -2733,20 +2933,14 @@
     </w:p>
     <w:p>
       <w:r>
-        <w:t xml:space="preserve">Investigate the Design Instance and Type of the data context.  This seems to make it possible to have temporary data available at design time and therefore allows the pages to “look” realistic as they are defined.  </w:t>
-      </w:r>
-      <w:proofErr w:type="spellStart"/>
-      <w:r>
-        <w:t>Xaml</w:t>
-      </w:r>
-      <w:proofErr w:type="spellEnd"/>
-      <w:r>
-        <w:t xml:space="preserve"> can ignore attributes</w:t>
-      </w:r>
-      <w:r>
-        <w:t xml:space="preserve"> by designating a prefix as Ignorable.  This means that at runtime, the test data can be ignored in preference to the real data store.</w:t>
-      </w:r>
-    </w:p>
+        <w:t xml:space="preserve">To allow design time instances of data to be available so that the UI looks realistic at design time is possible, but requires that the data model be defined with static methods and be created as a Singleton.  Use of the d namespace and a namespace to ignore the d namespace at runtime allows this to work.  However, it ties the application into this type of data model which is awkward to work with when using the two way data binding between </w:t>
+      </w:r>
+      <w:r>
+        <w:t>the UI components and the data model itself.</w:t>
+      </w:r>
+    </w:p>
+    <w:p/>
+    <w:p/>
     <w:p/>
     <w:p>
       <w:pPr>
@@ -2773,71 +2967,6 @@
         <w:t>Future Development</w:t>
       </w:r>
       <w:bookmarkEnd w:id="16"/>
-    </w:p>
-    <w:p>
-      <w:pPr>
-        <w:pStyle w:val="Heading2"/>
-      </w:pPr>
-      <w:bookmarkStart w:id="17" w:name="_Toc342301613"/>
-      <w:r>
-        <w:t>Templates for Survey Questions and Responses</w:t>
-      </w:r>
-      <w:bookmarkEnd w:id="17"/>
-    </w:p>
-    <w:p>
-      <w:pPr>
-        <w:pStyle w:val="NoSpacing"/>
-      </w:pPr>
-      <w:r>
-        <w:t xml:space="preserve">The ability to add template for surveys, question and </w:t>
-      </w:r>
-      <w:proofErr w:type="spellStart"/>
-      <w:r>
-        <w:t>likert</w:t>
-      </w:r>
-      <w:proofErr w:type="spellEnd"/>
-      <w:r>
-        <w:t xml:space="preserve"> responses would be added to the system.  This would facilitate quicker and simpler techniques for setting up surveys</w:t>
-      </w:r>
-      <w:proofErr w:type="gramStart"/>
-      <w:r>
-        <w:t>..</w:t>
-      </w:r>
-      <w:proofErr w:type="gramEnd"/>
-    </w:p>
-    <w:p>
-      <w:pPr>
-        <w:pStyle w:val="NoSpacing"/>
-      </w:pPr>
-    </w:p>
-    <w:p>
-      <w:pPr>
-        <w:pStyle w:val="NoSpacing"/>
-      </w:pPr>
-      <w:r>
-        <w:t>The current implementation will include the ability to store templates within the Domain Model, and populate these with test data.  The maintenance of these templates would be reserved for future development.</w:t>
-      </w:r>
-    </w:p>
-    <w:p>
-      <w:pPr>
-        <w:pStyle w:val="NoSpacing"/>
-      </w:pPr>
-    </w:p>
-    <w:p>
-      <w:pPr>
-        <w:pStyle w:val="NoSpacing"/>
-      </w:pPr>
-      <w:r>
-        <w:t xml:space="preserve">This should be reflected in the comments in the </w:t>
-      </w:r>
-      <w:proofErr w:type="gramStart"/>
-      <w:r>
-        <w:t>About</w:t>
-      </w:r>
-      <w:proofErr w:type="gramEnd"/>
-      <w:r>
-        <w:t xml:space="preserve"> panel, if there is time.</w:t>
-      </w:r>
     </w:p>
     <w:p>
       <w:pPr>
@@ -3022,33 +3151,17 @@
       </w:rPr>
       <w:t xml:space="preserve"> of </w:t>
     </w:r>
-    <w:r>
-      <w:fldChar w:fldCharType="begin"/>
-    </w:r>
-    <w:r>
-      <w:instrText xml:space="preserve"> NUMPAGES  \* MERGEFORMAT </w:instrText>
-    </w:r>
-    <w:r>
-      <w:fldChar w:fldCharType="separate"/>
-    </w:r>
-    <w:r>
-      <w:rPr>
-        <w:rFonts w:asciiTheme="minorHAnsi" w:hAnsiTheme="minorHAnsi" w:cstheme="minorHAnsi"/>
-        <w:noProof/>
-        <w:sz w:val="22"/>
-        <w:szCs w:val="22"/>
-      </w:rPr>
-      <w:t>7</w:t>
-    </w:r>
-    <w:r>
-      <w:rPr>
-        <w:rFonts w:asciiTheme="minorHAnsi" w:hAnsiTheme="minorHAnsi" w:cstheme="minorHAnsi"/>
-        <w:noProof/>
-        <w:sz w:val="22"/>
-        <w:szCs w:val="22"/>
-      </w:rPr>
-      <w:fldChar w:fldCharType="end"/>
-    </w:r>
+    <w:fldSimple w:instr=" NUMPAGES  \* MERGEFORMAT ">
+      <w:r>
+        <w:rPr>
+          <w:rFonts w:asciiTheme="minorHAnsi" w:hAnsiTheme="minorHAnsi" w:cstheme="minorHAnsi"/>
+          <w:noProof/>
+          <w:sz w:val="22"/>
+          <w:szCs w:val="22"/>
+        </w:rPr>
+        <w:t>8</w:t>
+      </w:r>
+    </w:fldSimple>
   </w:p>
   <w:p>
     <w:pPr>
@@ -3135,33 +3248,17 @@
         <w:szCs w:val="22"/>
       </w:rPr>
     </w:pPr>
-    <w:r>
-      <w:fldChar w:fldCharType="begin"/>
-    </w:r>
-    <w:r>
-      <w:instrText xml:space="preserve"> AUTHOR  \* MERGEFORMAT </w:instrText>
-    </w:r>
-    <w:r>
-      <w:fldChar w:fldCharType="separate"/>
-    </w:r>
-    <w:r>
-      <w:rPr>
-        <w:rFonts w:asciiTheme="minorHAnsi" w:hAnsiTheme="minorHAnsi" w:cstheme="minorHAnsi"/>
-        <w:noProof/>
-        <w:sz w:val="22"/>
-        <w:szCs w:val="22"/>
-      </w:rPr>
-      <w:t>Tim Harrison</w:t>
-    </w:r>
-    <w:r>
-      <w:rPr>
-        <w:rFonts w:asciiTheme="minorHAnsi" w:hAnsiTheme="minorHAnsi" w:cstheme="minorHAnsi"/>
-        <w:noProof/>
-        <w:sz w:val="22"/>
-        <w:szCs w:val="22"/>
-      </w:rPr>
-      <w:fldChar w:fldCharType="end"/>
-    </w:r>
+    <w:fldSimple w:instr=" AUTHOR  \* MERGEFORMAT ">
+      <w:r>
+        <w:rPr>
+          <w:rFonts w:asciiTheme="minorHAnsi" w:hAnsiTheme="minorHAnsi" w:cstheme="minorHAnsi"/>
+          <w:noProof/>
+          <w:sz w:val="22"/>
+          <w:szCs w:val="22"/>
+        </w:rPr>
+        <w:t>Tim Harrison</w:t>
+      </w:r>
+    </w:fldSimple>
     <w:r>
       <w:rPr>
         <w:rFonts w:asciiTheme="minorHAnsi" w:hAnsiTheme="minorHAnsi" w:cstheme="minorHAnsi"/>
@@ -3511,39 +3608,23 @@
       </w:rPr>
       <w:tab/>
     </w:r>
-    <w:r>
-      <w:fldChar w:fldCharType="begin"/>
-    </w:r>
-    <w:r>
-      <w:instrText xml:space="preserve"> FILENAME \* Lower  \* MERGEFO</w:instrText>
-    </w:r>
-    <w:r>
-      <w:instrText xml:space="preserve">RMAT </w:instrText>
-    </w:r>
-    <w:r>
-      <w:fldChar w:fldCharType="separate"/>
-    </w:r>
-    <w:r>
-      <w:rPr>
-        <w:rFonts w:asciiTheme="minorHAnsi" w:hAnsiTheme="minorHAnsi" w:cstheme="minorHAnsi"/>
-        <w:noProof/>
-        <w:sz w:val="22"/>
-        <w:szCs w:val="22"/>
-      </w:rPr>
-      <w:t>development notes</w:t>
-    </w:r>
-    <w:r>
-      <w:rPr>
-        <w:noProof/>
-      </w:rPr>
-      <w:t>.docx</w:t>
-    </w:r>
-    <w:r>
-      <w:rPr>
-        <w:noProof/>
-      </w:rPr>
-      <w:fldChar w:fldCharType="end"/>
-    </w:r>
+    <w:fldSimple w:instr=" FILENAME \* Lower  \* MERGEFORMAT ">
+      <w:r>
+        <w:rPr>
+          <w:rFonts w:asciiTheme="minorHAnsi" w:hAnsiTheme="minorHAnsi" w:cstheme="minorHAnsi"/>
+          <w:noProof/>
+          <w:sz w:val="22"/>
+          <w:szCs w:val="22"/>
+        </w:rPr>
+        <w:t>development notes</w:t>
+      </w:r>
+      <w:r>
+        <w:rPr>
+          <w:noProof/>
+        </w:rPr>
+        <w:t>.docx</w:t>
+      </w:r>
+    </w:fldSimple>
   </w:p>
   <w:p>
     <w:pPr>
@@ -3604,7 +3685,7 @@
         <w:sz w:val="22"/>
         <w:szCs w:val="22"/>
       </w:rPr>
-      <w:t>03 December 2012</w:t>
+      <w:t>03 January 2013</w:t>
     </w:r>
     <w:r>
       <w:rPr>
@@ -11783,9 +11864,8 @@
     <w:panose1 w:val="020B0604030504040204"/>
     <w:charset w:val="00"/>
     <w:family w:val="swiss"/>
-    <w:notTrueType/>
     <w:pitch w:val="variable"/>
-    <w:sig w:usb0="00000003" w:usb1="00000000" w:usb2="00000000" w:usb3="00000000" w:csb0="00000001" w:csb1="00000000"/>
+    <w:sig w:usb0="E1002EFF" w:usb1="C000605B" w:usb2="00000029" w:usb3="00000000" w:csb0="000101FF" w:csb1="00000000"/>
   </w:font>
   <w:font w:name="Calibri">
     <w:panose1 w:val="020F0502020204030204"/>
@@ -11812,6 +11892,7 @@
     <w:rsid w:val="000145E0"/>
     <w:rsid w:val="00076C1C"/>
     <w:rsid w:val="00093767"/>
+    <w:rsid w:val="00100689"/>
     <w:rsid w:val="00183FAB"/>
     <w:rsid w:val="0019143B"/>
     <w:rsid w:val="00196D4F"/>
@@ -11848,6 +11929,7 @@
     <w:rsid w:val="00846076"/>
     <w:rsid w:val="008A03DF"/>
     <w:rsid w:val="009377A2"/>
+    <w:rsid w:val="00975A52"/>
     <w:rsid w:val="00986E19"/>
     <w:rsid w:val="009A0FEF"/>
     <w:rsid w:val="00A810CA"/>
@@ -12121,196 +12203,6 @@
   <w:style w:type="paragraph" w:customStyle="1" w:styleId="89565E9E16654E48BC1F536700974F1A">
     <w:name w:val="89565E9E16654E48BC1F536700974F1A"/>
     <w:rsid w:val="00076C1C"/>
-  </w:style>
-</w:styles>
-</file>
-
-<file path=word/glossary/stylesWithEffects.xml><?xml version="1.0" encoding="utf-8"?>
-<w:styles xmlns:wpc="http://schemas.microsoft.com/office/word/2010/wordprocessingCanvas" xmlns:mc="http://schemas.openxmlformats.org/markup-compatibility/2006" xmlns:o="urn:schemas-microsoft-com:office:office" xmlns:r="http://schemas.openxmlformats.org/officeDocument/2006/relationships" xmlns:m="http://schemas.openxmlformats.org/officeDocument/2006/math" xmlns:v="urn:schemas-microsoft-com:vml" xmlns:wp14="http://schemas.microsoft.com/office/word/2010/wordprocessingDrawing" xmlns:wp="http://schemas.openxmlformats.org/drawingml/2006/wordprocessingDrawing" xmlns:w10="urn:schemas-microsoft-com:office:word" xmlns:w="http://schemas.openxmlformats.org/wordprocessingml/2006/main" xmlns:w14="http://schemas.microsoft.com/office/word/2010/wordml" xmlns:wpg="http://schemas.microsoft.com/office/word/2010/wordprocessingGroup" xmlns:wpi="http://schemas.microsoft.com/office/word/2010/wordprocessingInk" xmlns:wne="http://schemas.microsoft.com/office/word/2006/wordml" xmlns:wps="http://schemas.microsoft.com/office/word/2010/wordprocessingShape" mc:Ignorable="w14 wp14">
-  <w:docDefaults>
-    <w:rPrDefault>
-      <w:rPr>
-        <w:rFonts w:asciiTheme="minorHAnsi" w:eastAsiaTheme="minorEastAsia" w:hAnsiTheme="minorHAnsi" w:cstheme="minorBidi"/>
-        <w:sz w:val="22"/>
-        <w:szCs w:val="22"/>
-        <w:lang w:val="en-GB" w:eastAsia="en-GB" w:bidi="ar-SA"/>
-      </w:rPr>
-    </w:rPrDefault>
-    <w:pPrDefault>
-      <w:pPr>
-        <w:spacing w:after="200" w:line="276" w:lineRule="auto"/>
-      </w:pPr>
-    </w:pPrDefault>
-  </w:docDefaults>
-  <w:latentStyles w:defLockedState="0" w:defUIPriority="99" w:defSemiHidden="1" w:defUnhideWhenUsed="1" w:defQFormat="0" w:count="267">
-    <w:lsdException w:name="Normal" w:semiHidden="0" w:uiPriority="0" w:unhideWhenUsed="0" w:qFormat="1"/>
-    <w:lsdException w:name="heading 1" w:semiHidden="0" w:uiPriority="9" w:unhideWhenUsed="0" w:qFormat="1"/>
-    <w:lsdException w:name="heading 2" w:uiPriority="9" w:qFormat="1"/>
-    <w:lsdException w:name="heading 3" w:uiPriority="9" w:qFormat="1"/>
-    <w:lsdException w:name="heading 4" w:uiPriority="9" w:qFormat="1"/>
-    <w:lsdException w:name="heading 5" w:uiPriority="9" w:qFormat="1"/>
-    <w:lsdException w:name="heading 6" w:uiPriority="9" w:qFormat="1"/>
-    <w:lsdException w:name="heading 7" w:uiPriority="9" w:qFormat="1"/>
-    <w:lsdException w:name="heading 8" w:uiPriority="9" w:qFormat="1"/>
-    <w:lsdException w:name="heading 9" w:uiPriority="9" w:qFormat="1"/>
-    <w:lsdException w:name="toc 1" w:uiPriority="39"/>
-    <w:lsdException w:name="toc 2" w:uiPriority="39"/>
-    <w:lsdException w:name="toc 3" w:uiPriority="39"/>
-    <w:lsdException w:name="toc 4" w:uiPriority="39"/>
-    <w:lsdException w:name="toc 5" w:uiPriority="39"/>
-    <w:lsdException w:name="toc 6" w:uiPriority="39"/>
-    <w:lsdException w:name="toc 7" w:uiPriority="39"/>
-    <w:lsdException w:name="toc 8" w:uiPriority="39"/>
-    <w:lsdException w:name="toc 9" w:uiPriority="39"/>
-    <w:lsdException w:name="caption" w:uiPriority="35" w:qFormat="1"/>
-    <w:lsdException w:name="Title" w:semiHidden="0" w:uiPriority="10" w:unhideWhenUsed="0" w:qFormat="1"/>
-    <w:lsdException w:name="Default Paragraph Font" w:uiPriority="1"/>
-    <w:lsdException w:name="Subtitle" w:semiHidden="0" w:uiPriority="11" w:unhideWhenUsed="0" w:qFormat="1"/>
-    <w:lsdException w:name="Strong" w:semiHidden="0" w:uiPriority="22" w:unhideWhenUsed="0" w:qFormat="1"/>
-    <w:lsdException w:name="Emphasis" w:semiHidden="0" w:uiPriority="20" w:unhideWhenUsed="0" w:qFormat="1"/>
-    <w:lsdException w:name="Table Grid" w:semiHidden="0" w:uiPriority="59" w:unhideWhenUsed="0"/>
-    <w:lsdException w:name="Placeholder Text" w:unhideWhenUsed="0"/>
-    <w:lsdException w:name="No Spacing" w:semiHidden="0" w:uiPriority="1" w:unhideWhenUsed="0" w:qFormat="1"/>
-    <w:lsdException w:name="Light Shading" w:semiHidden="0" w:uiPriority="60" w:unhideWhenUsed="0"/>
-    <w:lsdException w:name="Light List" w:semiHidden="0" w:uiPriority="61" w:unhideWhenUsed="0"/>
-    <w:lsdException w:name="Light Grid" w:semiHidden="0" w:uiPriority="62" w:unhideWhenUsed="0"/>
-    <w:lsdException w:name="Medium Shading 1" w:semiHidden="0" w:uiPriority="63" w:unhideWhenUsed="0"/>
-    <w:lsdException w:name="Medium Shading 2" w:semiHidden="0" w:uiPriority="64" w:unhideWhenUsed="0"/>
-    <w:lsdException w:name="Medium List 1" w:semiHidden="0" w:uiPriority="65" w:unhideWhenUsed="0"/>
-    <w:lsdException w:name="Medium List 2" w:semiHidden="0" w:uiPriority="66" w:unhideWhenUsed="0"/>
-    <w:lsdException w:name="Medium Grid 1" w:semiHidden="0" w:uiPriority="67" w:unhideWhenUsed="0"/>
-    <w:lsdException w:name="Medium Grid 2" w:semiHidden="0" w:uiPriority="68" w:unhideWhenUsed="0"/>
-    <w:lsdException w:name="Medium Grid 3" w:semiHidden="0" w:uiPriority="69" w:unhideWhenUsed="0"/>
-    <w:lsdException w:name="Dark List" w:semiHidden="0" w:uiPriority="70" w:unhideWhenUsed="0"/>
-    <w:lsdException w:name="Colorful Shading" w:semiHidden="0" w:uiPriority="71" w:unhideWhenUsed="0"/>
-    <w:lsdException w:name="Colorful List" w:semiHidden="0" w:uiPriority="72" w:unhideWhenUsed="0"/>
-    <w:lsdException w:name="Colorful Grid" w:semiHidden="0" w:uiPriority="73" w:unhideWhenUsed="0"/>
-    <w:lsdException w:name="Light Shading Accent 1" w:semiHidden="0" w:uiPriority="60" w:unhideWhenUsed="0"/>
-    <w:lsdException w:name="Light List Accent 1" w:semiHidden="0" w:uiPriority="61" w:unhideWhenUsed="0"/>
-    <w:lsdException w:name="Light Grid Accent 1" w:semiHidden="0" w:uiPriority="62" w:unhideWhenUsed="0"/>
-    <w:lsdException w:name="Medium Shading 1 Accent 1" w:semiHidden="0" w:uiPriority="63" w:unhideWhenUsed="0"/>
-    <w:lsdException w:name="Medium Shading 2 Accent 1" w:semiHidden="0" w:uiPriority="64" w:unhideWhenUsed="0"/>
-    <w:lsdException w:name="Medium List 1 Accent 1" w:semiHidden="0" w:uiPriority="65" w:unhideWhenUsed="0"/>
-    <w:lsdException w:name="Revision" w:unhideWhenUsed="0"/>
-    <w:lsdException w:name="List Paragraph" w:semiHidden="0" w:uiPriority="34" w:unhideWhenUsed="0" w:qFormat="1"/>
-    <w:lsdException w:name="Quote" w:semiHidden="0" w:uiPriority="29" w:unhideWhenUsed="0" w:qFormat="1"/>
-    <w:lsdException w:name="Intense Quote" w:semiHidden="0" w:uiPriority="30" w:unhideWhenUsed="0" w:qFormat="1"/>
-    <w:lsdException w:name="Medium List 2 Accent 1" w:semiHidden="0" w:uiPriority="66" w:unhideWhenUsed="0"/>
-    <w:lsdException w:name="Medium Grid 1 Accent 1" w:semiHidden="0" w:uiPriority="67" w:unhideWhenUsed="0"/>
-    <w:lsdException w:name="Medium Grid 2 Accent 1" w:semiHidden="0" w:uiPriority="68" w:unhideWhenUsed="0"/>
-    <w:lsdException w:name="Medium Grid 3 Accent 1" w:semiHidden="0" w:uiPriority="69" w:unhideWhenUsed="0"/>
-    <w:lsdException w:name="Dark List Accent 1" w:semiHidden="0" w:uiPriority="70" w:unhideWhenUsed="0"/>
-    <w:lsdException w:name="Colorful Shading Accent 1" w:semiHidden="0" w:uiPriority="71" w:unhideWhenUsed="0"/>
-    <w:lsdException w:name="Colorful List Accent 1" w:semiHidden="0" w:uiPriority="72" w:unhideWhenUsed="0"/>
-    <w:lsdException w:name="Colorful Grid Accent 1" w:semiHidden="0" w:uiPriority="73" w:unhideWhenUsed="0"/>
-    <w:lsdException w:name="Light Shading Accent 2" w:semiHidden="0" w:uiPriority="60" w:unhideWhenUsed="0"/>
-    <w:lsdException w:name="Light List Accent 2" w:semiHidden="0" w:uiPriority="61" w:unhideWhenUsed="0"/>
-    <w:lsdException w:name="Light Grid Accent 2" w:semiHidden="0" w:uiPriority="62" w:unhideWhenUsed="0"/>
-    <w:lsdException w:name="Medium Shading 1 Accent 2" w:semiHidden="0" w:uiPriority="63" w:unhideWhenUsed="0"/>
-    <w:lsdException w:name="Medium Shading 2 Accent 2" w:semiHidden="0" w:uiPriority="64" w:unhideWhenUsed="0"/>
-    <w:lsdException w:name="Medium List 1 Accent 2" w:semiHidden="0" w:uiPriority="65" w:unhideWhenUsed="0"/>
-    <w:lsdException w:name="Medium List 2 Accent 2" w:semiHidden="0" w:uiPriority="66" w:unhideWhenUsed="0"/>
-    <w:lsdException w:name="Medium Grid 1 Accent 2" w:semiHidden="0" w:uiPriority="67" w:unhideWhenUsed="0"/>
-    <w:lsdException w:name="Medium Grid 2 Accent 2" w:semiHidden="0" w:uiPriority="68" w:unhideWhenUsed="0"/>
-    <w:lsdException w:name="Medium Grid 3 Accent 2" w:semiHidden="0" w:uiPriority="69" w:unhideWhenUsed="0"/>
-    <w:lsdException w:name="Dark List Accent 2" w:semiHidden="0" w:uiPriority="70" w:unhideWhenUsed="0"/>
-    <w:lsdException w:name="Colorful Shading Accent 2" w:semiHidden="0" w:uiPriority="71" w:unhideWhenUsed="0"/>
-    <w:lsdException w:name="Colorful List Accent 2" w:semiHidden="0" w:uiPriority="72" w:unhideWhenUsed="0"/>
-    <w:lsdException w:name="Colorful Grid Accent 2" w:semiHidden="0" w:uiPriority="73" w:unhideWhenUsed="0"/>
-    <w:lsdException w:name="Light Shading Accent 3" w:semiHidden="0" w:uiPriority="60" w:unhideWhenUsed="0"/>
-    <w:lsdException w:name="Light List Accent 3" w:semiHidden="0" w:uiPriority="61" w:unhideWhenUsed="0"/>
-    <w:lsdException w:name="Light Grid Accent 3" w:semiHidden="0" w:uiPriority="62" w:unhideWhenUsed="0"/>
-    <w:lsdException w:name="Medium Shading 1 Accent 3" w:semiHidden="0" w:uiPriority="63" w:unhideWhenUsed="0"/>
-    <w:lsdException w:name="Medium Shading 2 Accent 3" w:semiHidden="0" w:uiPriority="64" w:unhideWhenUsed="0"/>
-    <w:lsdException w:name="Medium List 1 Accent 3" w:semiHidden="0" w:uiPriority="65" w:unhideWhenUsed="0"/>
-    <w:lsdException w:name="Medium List 2 Accent 3" w:semiHidden="0" w:uiPriority="66" w:unhideWhenUsed="0"/>
-    <w:lsdException w:name="Medium Grid 1 Accent 3" w:semiHidden="0" w:uiPriority="67" w:unhideWhenUsed="0"/>
-    <w:lsdException w:name="Medium Grid 2 Accent 3" w:semiHidden="0" w:uiPriority="68" w:unhideWhenUsed="0"/>
-    <w:lsdException w:name="Medium Grid 3 Accent 3" w:semiHidden="0" w:uiPriority="69" w:unhideWhenUsed="0"/>
-    <w:lsdException w:name="Dark List Accent 3" w:semiHidden="0" w:uiPriority="70" w:unhideWhenUsed="0"/>
-    <w:lsdException w:name="Colorful Shading Accent 3" w:semiHidden="0" w:uiPriority="71" w:unhideWhenUsed="0"/>
-    <w:lsdException w:name="Colorful List Accent 3" w:semiHidden="0" w:uiPriority="72" w:unhideWhenUsed="0"/>
-    <w:lsdException w:name="Colorful Grid Accent 3" w:semiHidden="0" w:uiPriority="73" w:unhideWhenUsed="0"/>
-    <w:lsdException w:name="Light Shading Accent 4" w:semiHidden="0" w:uiPriority="60" w:unhideWhenUsed="0"/>
-    <w:lsdException w:name="Light List Accent 4" w:semiHidden="0" w:uiPriority="61" w:unhideWhenUsed="0"/>
-    <w:lsdException w:name="Light Grid Accent 4" w:semiHidden="0" w:uiPriority="62" w:unhideWhenUsed="0"/>
-    <w:lsdException w:name="Medium Shading 1 Accent 4" w:semiHidden="0" w:uiPriority="63" w:unhideWhenUsed="0"/>
-    <w:lsdException w:name="Medium Shading 2 Accent 4" w:semiHidden="0" w:uiPriority="64" w:unhideWhenUsed="0"/>
-    <w:lsdException w:name="Medium List 1 Accent 4" w:semiHidden="0" w:uiPriority="65" w:unhideWhenUsed="0"/>
-    <w:lsdException w:name="Medium List 2 Accent 4" w:semiHidden="0" w:uiPriority="66" w:unhideWhenUsed="0"/>
-    <w:lsdException w:name="Medium Grid 1 Accent 4" w:semiHidden="0" w:uiPriority="67" w:unhideWhenUsed="0"/>
-    <w:lsdException w:name="Medium Grid 2 Accent 4" w:semiHidden="0" w:uiPriority="68" w:unhideWhenUsed="0"/>
-    <w:lsdException w:name="Medium Grid 3 Accent 4" w:semiHidden="0" w:uiPriority="69" w:unhideWhenUsed="0"/>
-    <w:lsdException w:name="Dark List Accent 4" w:semiHidden="0" w:uiPriority="70" w:unhideWhenUsed="0"/>
-    <w:lsdException w:name="Colorful Shading Accent 4" w:semiHidden="0" w:uiPriority="71" w:unhideWhenUsed="0"/>
-    <w:lsdException w:name="Colorful List Accent 4" w:semiHidden="0" w:uiPriority="72" w:unhideWhenUsed="0"/>
-    <w:lsdException w:name="Colorful Grid Accent 4" w:semiHidden="0" w:uiPriority="73" w:unhideWhenUsed="0"/>
-    <w:lsdException w:name="Light Shading Accent 5" w:semiHidden="0" w:uiPriority="60" w:unhideWhenUsed="0"/>
-    <w:lsdException w:name="Light List Accent 5" w:semiHidden="0" w:uiPriority="61" w:unhideWhenUsed="0"/>
-    <w:lsdException w:name="Light Grid Accent 5" w:semiHidden="0" w:uiPriority="62" w:unhideWhenUsed="0"/>
-    <w:lsdException w:name="Medium Shading 1 Accent 5" w:semiHidden="0" w:uiPriority="63" w:unhideWhenUsed="0"/>
-    <w:lsdException w:name="Medium Shading 2 Accent 5" w:semiHidden="0" w:uiPriority="64" w:unhideWhenUsed="0"/>
-    <w:lsdException w:name="Medium List 1 Accent 5" w:semiHidden="0" w:uiPriority="65" w:unhideWhenUsed="0"/>
-    <w:lsdException w:name="Medium List 2 Accent 5" w:semiHidden="0" w:uiPriority="66" w:unhideWhenUsed="0"/>
-    <w:lsdException w:name="Medium Grid 1 Accent 5" w:semiHidden="0" w:uiPriority="67" w:unhideWhenUsed="0"/>
-    <w:lsdException w:name="Medium Grid 2 Accent 5" w:semiHidden="0" w:uiPriority="68" w:unhideWhenUsed="0"/>
-    <w:lsdException w:name="Medium Grid 3 Accent 5" w:semiHidden="0" w:uiPriority="69" w:unhideWhenUsed="0"/>
-    <w:lsdException w:name="Dark List Accent 5" w:semiHidden="0" w:uiPriority="70" w:unhideWhenUsed="0"/>
-    <w:lsdException w:name="Colorful Shading Accent 5" w:semiHidden="0" w:uiPriority="71" w:unhideWhenUsed="0"/>
-    <w:lsdException w:name="Colorful List Accent 5" w:semiHidden="0" w:uiPriority="72" w:unhideWhenUsed="0"/>
-    <w:lsdException w:name="Colorful Grid Accent 5" w:semiHidden="0" w:uiPriority="73" w:unhideWhenUsed="0"/>
-    <w:lsdException w:name="Light Shading Accent 6" w:semiHidden="0" w:uiPriority="60" w:unhideWhenUsed="0"/>
-    <w:lsdException w:name="Light List Accent 6" w:semiHidden="0" w:uiPriority="61" w:unhideWhenUsed="0"/>
-    <w:lsdException w:name="Light Grid Accent 6" w:semiHidden="0" w:uiPriority="62" w:unhideWhenUsed="0"/>
-    <w:lsdException w:name="Medium Shading 1 Accent 6" w:semiHidden="0" w:uiPriority="63" w:unhideWhenUsed="0"/>
-    <w:lsdException w:name="Medium Shading 2 Accent 6" w:semiHidden="0" w:uiPriority="64" w:unhideWhenUsed="0"/>
-    <w:lsdException w:name="Medium List 1 Accent 6" w:semiHidden="0" w:uiPriority="65" w:unhideWhenUsed="0"/>
-    <w:lsdException w:name="Medium List 2 Accent 6" w:semiHidden="0" w:uiPriority="66" w:unhideWhenUsed="0"/>
-    <w:lsdException w:name="Medium Grid 1 Accent 6" w:semiHidden="0" w:uiPriority="67" w:unhideWhenUsed="0"/>
-    <w:lsdException w:name="Medium Grid 2 Accent 6" w:semiHidden="0" w:uiPriority="68" w:unhideWhenUsed="0"/>
-    <w:lsdException w:name="Medium Grid 3 Accent 6" w:semiHidden="0" w:uiPriority="69" w:unhideWhenUsed="0"/>
-    <w:lsdException w:name="Dark List Accent 6" w:semiHidden="0" w:uiPriority="70" w:unhideWhenUsed="0"/>
-    <w:lsdException w:name="Colorful Shading Accent 6" w:semiHidden="0" w:uiPriority="71" w:unhideWhenUsed="0"/>
-    <w:lsdException w:name="Colorful List Accent 6" w:semiHidden="0" w:uiPriority="72" w:unhideWhenUsed="0"/>
-    <w:lsdException w:name="Colorful Grid Accent 6" w:semiHidden="0" w:uiPriority="73" w:unhideWhenUsed="0"/>
-    <w:lsdException w:name="Subtle Emphasis" w:semiHidden="0" w:uiPriority="19" w:unhideWhenUsed="0" w:qFormat="1"/>
-    <w:lsdException w:name="Intense Emphasis" w:semiHidden="0" w:uiPriority="21" w:unhideWhenUsed="0" w:qFormat="1"/>
-    <w:lsdException w:name="Subtle Reference" w:semiHidden="0" w:uiPriority="31" w:unhideWhenUsed="0" w:qFormat="1"/>
-    <w:lsdException w:name="Intense Reference" w:semiHidden="0" w:uiPriority="32" w:unhideWhenUsed="0" w:qFormat="1"/>
-    <w:lsdException w:name="Book Title" w:semiHidden="0" w:uiPriority="33" w:unhideWhenUsed="0" w:qFormat="1"/>
-    <w:lsdException w:name="Bibliography" w:uiPriority="37"/>
-    <w:lsdException w:name="TOC Heading" w:uiPriority="39" w:qFormat="1"/>
-  </w:latentStyles>
-  <w:style w:type="paragraph" w:default="1" w:styleId="Normal">
-    <w:name w:val="Normal"/>
-    <w:qFormat/>
-  </w:style>
-  <w:style w:type="character" w:default="1" w:styleId="DefaultParagraphFont">
-    <w:name w:val="Default Paragraph Font"/>
-    <w:uiPriority w:val="1"/>
-    <w:semiHidden/>
-    <w:unhideWhenUsed/>
-  </w:style>
-  <w:style w:type="table" w:default="1" w:styleId="TableNormal">
-    <w:name w:val="Normal Table"/>
-    <w:uiPriority w:val="99"/>
-    <w:semiHidden/>
-    <w:unhideWhenUsed/>
-    <w:tblPr>
-      <w:tblInd w:w="0" w:type="dxa"/>
-      <w:tblCellMar>
-        <w:top w:w="0" w:type="dxa"/>
-        <w:left w:w="108" w:type="dxa"/>
-        <w:bottom w:w="0" w:type="dxa"/>
-        <w:right w:w="108" w:type="dxa"/>
-      </w:tblCellMar>
-    </w:tblPr>
-  </w:style>
-  <w:style w:type="numbering" w:default="1" w:styleId="NoList">
-    <w:name w:val="No List"/>
-    <w:uiPriority w:val="99"/>
-    <w:semiHidden/>
-    <w:unhideWhenUsed/>
   </w:style>
 </w:styles>
 </file>
@@ -12902,7 +12794,7 @@
 </file>
 
 <file path=customXml/itemProps1.xml><?xml version="1.0" encoding="utf-8"?>
-<ds:datastoreItem xmlns:ds="http://schemas.openxmlformats.org/officeDocument/2006/customXml" ds:itemID="{231EC2E7-04CA-4E79-A55A-3672399C0193}">
+<ds:datastoreItem xmlns:ds="http://schemas.openxmlformats.org/officeDocument/2006/customXml" ds:itemID="{C22BA3C0-A32A-4C55-8881-6C27CB80375E}">
   <ds:schemaRefs>
     <ds:schemaRef ds:uri="http://schemas.openxmlformats.org/officeDocument/2006/bibliography"/>
   </ds:schemaRefs>
